--- a/trabalho de pid REVISAR.docx
+++ b/trabalho de pid REVISAR.docx
@@ -10004,30 +10004,17 @@
     <w:p>
       <w:pPr>
         <w:spacing w:line="360" w:lineRule="auto"/>
-        <w:jc w:val="both"/>
-        <w:rPr>
-          <w:rFonts w:ascii="Arial" w:hAnsi="Arial" w:cs="Arial"/>
-          <w:color w:val="FF0000"/>
-          <w:sz w:val="24"/>
-          <w:szCs w:val="24"/>
-          <w:lang w:val="pt-BR" w:eastAsia="ar-SA"/>
-        </w:rPr>
-      </w:pPr>
-      <w:r>
-        <w:rPr>
-          <w:rFonts w:ascii="Arial" w:hAnsi="Arial" w:cs="Arial"/>
-          <w:color w:val="FF0000"/>
-          <w:sz w:val="24"/>
-          <w:szCs w:val="24"/>
-          <w:lang w:val="pt-BR" w:eastAsia="ar-SA"/>
-        </w:rPr>
-        <w:t>COLOQUEM OS MÉTODOS DE VOCÊS</w:t>
-      </w:r>
-    </w:p>
-    <w:p>
-      <w:pPr>
-        <w:spacing w:line="360" w:lineRule="auto"/>
-        <w:jc w:val="both"/>
+        <w:ind w:firstLine="700"/>
+        <w:jc w:val="both"/>
+        <w:rPr>
+          <w:rFonts w:ascii="Arial" w:hAnsi="Arial" w:cs="Arial"/>
+          <w:color w:val="000000" w:themeColor="text1"/>
+          <w:sz w:val="24"/>
+          <w:szCs w:val="24"/>
+          <w:lang w:val="pt-BR" w:eastAsia="ar-SA"/>
+        </w:rPr>
+      </w:pPr>
+      <w:r>
         <w:rPr>
           <w:rFonts w:ascii="Arial" w:hAnsi="Arial" w:cs="Arial"/>
           <w:b/>
@@ -10036,6 +10023,191 @@
           <w:szCs w:val="24"/>
           <w:lang w:val="pt-BR" w:eastAsia="ar-SA"/>
         </w:rPr>
+        <w:t xml:space="preserve">Limiar </w:t>
+      </w:r>
+      <w:r>
+        <w:rPr>
+          <w:rFonts w:ascii="Arial" w:hAnsi="Arial" w:cs="Arial"/>
+          <w:bCs/>
+          <w:sz w:val="24"/>
+          <w:szCs w:val="24"/>
+          <w:lang w:val="pt-BR" w:eastAsia="ar-SA"/>
+        </w:rPr>
+        <w:t>(</w:t>
+      </w:r>
+      <w:r>
+        <w:rPr>
+          <w:rFonts w:ascii="Arial" w:hAnsi="Arial" w:cs="Arial"/>
+          <w:color w:val="000000" w:themeColor="text1"/>
+          <w:sz w:val="24"/>
+          <w:szCs w:val="24"/>
+          <w:lang w:val="pt-BR" w:eastAsia="ar-SA"/>
+        </w:rPr>
+        <w:t>Limiar Global Padrão (LGP)</w:t>
+      </w:r>
+      <w:r>
+        <w:rPr>
+          <w:rFonts w:ascii="Arial" w:hAnsi="Arial" w:cs="Arial"/>
+          <w:color w:val="000000" w:themeColor="text1"/>
+          <w:sz w:val="24"/>
+          <w:szCs w:val="24"/>
+          <w:lang w:val="pt-BR" w:eastAsia="ar-SA"/>
+        </w:rPr>
+        <w:t>)</w:t>
+      </w:r>
+    </w:p>
+    <w:p>
+      <w:pPr>
+        <w:spacing w:line="360" w:lineRule="auto"/>
+        <w:jc w:val="both"/>
+        <w:rPr>
+          <w:rFonts w:ascii="Arial" w:hAnsi="Arial" w:cs="Arial"/>
+          <w:color w:val="000000" w:themeColor="text1"/>
+          <w:sz w:val="24"/>
+          <w:szCs w:val="24"/>
+          <w:lang w:val="pt-BR" w:eastAsia="ar-SA"/>
+        </w:rPr>
+      </w:pPr>
+      <w:r>
+        <w:rPr>
+          <w:rFonts w:ascii="Arial" w:hAnsi="Arial" w:cs="Arial"/>
+          <w:color w:val="000000" w:themeColor="text1"/>
+          <w:sz w:val="24"/>
+          <w:szCs w:val="24"/>
+          <w:lang w:val="pt-BR" w:eastAsia="ar-SA"/>
+        </w:rPr>
+        <w:tab/>
+        <w:t>O método de limiar recebe a imagem do usuário, itera sobre os pixels da imagem, calculando a média dos canais RGB e seta os pixels da nova imagem com 0, caso esteja abaixo da média, ou 255</w:t>
+      </w:r>
+      <w:r>
+        <w:rPr>
+          <w:rFonts w:ascii="Arial" w:hAnsi="Arial" w:cs="Arial"/>
+          <w:color w:val="000000" w:themeColor="text1"/>
+          <w:sz w:val="24"/>
+          <w:szCs w:val="24"/>
+          <w:lang w:val="pt-BR" w:eastAsia="ar-SA"/>
+        </w:rPr>
+        <w:t>,</w:t>
+      </w:r>
+      <w:r>
+        <w:rPr>
+          <w:rFonts w:ascii="Arial" w:hAnsi="Arial" w:cs="Arial"/>
+          <w:color w:val="000000" w:themeColor="text1"/>
+          <w:sz w:val="24"/>
+          <w:szCs w:val="24"/>
+          <w:lang w:val="pt-BR" w:eastAsia="ar-SA"/>
+        </w:rPr>
+        <w:t xml:space="preserve"> caso esteja acima da média.</w:t>
+      </w:r>
+      <w:r>
+        <w:rPr>
+          <w:rFonts w:ascii="Arial" w:hAnsi="Arial" w:cs="Arial"/>
+          <w:color w:val="000000" w:themeColor="text1"/>
+          <w:sz w:val="24"/>
+          <w:szCs w:val="24"/>
+          <w:lang w:val="pt-BR" w:eastAsia="ar-SA"/>
+        </w:rPr>
+        <w:t xml:space="preserve"> É</w:t>
+      </w:r>
+      <w:r>
+        <w:rPr>
+          <w:rFonts w:ascii="Arial" w:hAnsi="Arial" w:cs="Arial"/>
+          <w:color w:val="000000" w:themeColor="text1"/>
+          <w:sz w:val="24"/>
+          <w:szCs w:val="24"/>
+          <w:lang w:val="pt-BR" w:eastAsia="ar-SA"/>
+        </w:rPr>
+        <w:t xml:space="preserve"> indicado transformar a imagem em escalas de cinza </w:t>
+      </w:r>
+      <w:r>
+        <w:rPr>
+          <w:rFonts w:ascii="Arial" w:hAnsi="Arial" w:cs="Arial"/>
+          <w:color w:val="000000" w:themeColor="text1"/>
+          <w:sz w:val="24"/>
+          <w:szCs w:val="24"/>
+          <w:lang w:val="pt-BR" w:eastAsia="ar-SA"/>
+        </w:rPr>
+        <w:t>previamente</w:t>
+      </w:r>
+      <w:r>
+        <w:rPr>
+          <w:rFonts w:ascii="Arial" w:hAnsi="Arial" w:cs="Arial"/>
+          <w:color w:val="000000" w:themeColor="text1"/>
+          <w:sz w:val="24"/>
+          <w:szCs w:val="24"/>
+          <w:lang w:val="pt-BR" w:eastAsia="ar-SA"/>
+        </w:rPr>
+        <w:t xml:space="preserve">, </w:t>
+      </w:r>
+      <w:r>
+        <w:rPr>
+          <w:rFonts w:ascii="Arial" w:hAnsi="Arial" w:cs="Arial"/>
+          <w:color w:val="000000" w:themeColor="text1"/>
+          <w:sz w:val="24"/>
+          <w:szCs w:val="24"/>
+          <w:lang w:val="pt-BR" w:eastAsia="ar-SA"/>
+        </w:rPr>
+        <w:t xml:space="preserve">pois a média de pixels coloridos quando </w:t>
+      </w:r>
+      <w:proofErr w:type="spellStart"/>
+      <w:r>
+        <w:rPr>
+          <w:rFonts w:ascii="Arial" w:hAnsi="Arial" w:cs="Arial"/>
+          <w:color w:val="000000" w:themeColor="text1"/>
+          <w:sz w:val="24"/>
+          <w:szCs w:val="24"/>
+          <w:lang w:val="pt-BR" w:eastAsia="ar-SA"/>
+        </w:rPr>
+        <w:t>limiarizados</w:t>
+      </w:r>
+      <w:proofErr w:type="spellEnd"/>
+      <w:r>
+        <w:rPr>
+          <w:rFonts w:ascii="Arial" w:hAnsi="Arial" w:cs="Arial"/>
+          <w:color w:val="000000" w:themeColor="text1"/>
+          <w:sz w:val="24"/>
+          <w:szCs w:val="24"/>
+          <w:lang w:val="pt-BR" w:eastAsia="ar-SA"/>
+        </w:rPr>
+        <w:t xml:space="preserve"> tendem a deixar um leve ruído. </w:t>
+      </w:r>
+    </w:p>
+    <w:p>
+      <w:pPr>
+        <w:spacing w:line="360" w:lineRule="auto"/>
+        <w:ind w:firstLine="709"/>
+        <w:jc w:val="both"/>
+        <w:rPr>
+          <w:rFonts w:ascii="Arial" w:hAnsi="Arial" w:cs="Arial"/>
+          <w:color w:val="000000" w:themeColor="text1"/>
+          <w:sz w:val="24"/>
+          <w:szCs w:val="24"/>
+          <w:lang w:val="pt-BR" w:eastAsia="ar-SA"/>
+        </w:rPr>
+      </w:pPr>
+      <w:r>
+        <w:rPr>
+          <w:rFonts w:ascii="Arial" w:hAnsi="Arial" w:cs="Arial"/>
+          <w:color w:val="000000" w:themeColor="text1"/>
+          <w:sz w:val="24"/>
+          <w:szCs w:val="24"/>
+          <w:lang w:val="pt-BR" w:eastAsia="ar-SA"/>
+        </w:rPr>
+        <w:t>Para utilizá-lo basta abrir a imagem desejada, selecionar “Limiar”, adicionando-o à linha do tempo e selecionando “Processar”.</w:t>
+      </w:r>
+    </w:p>
+    <w:p>
+      <w:pPr>
+        <w:spacing w:line="360" w:lineRule="auto"/>
+        <w:ind w:firstLine="700"/>
+        <w:jc w:val="both"/>
+        <w:rPr>
+          <w:rFonts w:ascii="Arial" w:hAnsi="Arial" w:cs="Arial"/>
+          <w:color w:val="000000" w:themeColor="text1"/>
+          <w:sz w:val="24"/>
+          <w:szCs w:val="24"/>
+          <w:lang w:val="pt-BR" w:eastAsia="ar-SA"/>
+        </w:rPr>
       </w:pPr>
       <w:r>
         <w:rPr>
@@ -10046,20 +10218,8 @@
           <w:szCs w:val="24"/>
           <w:lang w:val="pt-BR" w:eastAsia="ar-SA"/>
         </w:rPr>
-        <w:t>Resetar</w:t>
-      </w:r>
-    </w:p>
-    <w:p>
-      <w:pPr>
-        <w:spacing w:line="360" w:lineRule="auto"/>
-        <w:jc w:val="both"/>
-        <w:rPr>
-          <w:rFonts w:ascii="Arial" w:hAnsi="Arial" w:cs="Arial"/>
-          <w:sz w:val="24"/>
-          <w:szCs w:val="24"/>
-          <w:lang w:val="pt-BR" w:eastAsia="ar-SA"/>
-        </w:rPr>
-      </w:pPr>
+        <w:t>Histograma</w:t>
+      </w:r>
       <w:r>
         <w:rPr>
           <w:rFonts w:ascii="Arial" w:hAnsi="Arial" w:cs="Arial"/>
@@ -10069,26 +10229,210 @@
           <w:szCs w:val="24"/>
           <w:lang w:val="pt-BR" w:eastAsia="ar-SA"/>
         </w:rPr>
+        <w:t xml:space="preserve"> </w:t>
+      </w:r>
+    </w:p>
+    <w:p>
+      <w:pPr>
+        <w:spacing w:line="360" w:lineRule="auto"/>
+        <w:jc w:val="both"/>
+        <w:rPr>
+          <w:rFonts w:ascii="Arial" w:hAnsi="Arial" w:cs="Arial"/>
+          <w:color w:val="000000" w:themeColor="text1"/>
+          <w:sz w:val="24"/>
+          <w:szCs w:val="24"/>
+          <w:lang w:val="pt-BR" w:eastAsia="ar-SA"/>
+        </w:rPr>
+      </w:pPr>
+      <w:r>
+        <w:rPr>
+          <w:rFonts w:ascii="Arial" w:hAnsi="Arial" w:cs="Arial"/>
+          <w:color w:val="000000" w:themeColor="text1"/>
+          <w:sz w:val="24"/>
+          <w:szCs w:val="24"/>
+          <w:lang w:val="pt-BR" w:eastAsia="ar-SA"/>
+        </w:rPr>
         <w:tab/>
-      </w:r>
-      <w:r>
-        <w:rPr>
-          <w:rFonts w:ascii="Arial" w:hAnsi="Arial" w:cs="Arial"/>
-          <w:color w:val="000000"/>
-          <w:sz w:val="24"/>
-          <w:szCs w:val="24"/>
-          <w:lang w:val="pt-BR" w:eastAsia="ar-SA"/>
-        </w:rPr>
-        <w:t>Volta a imagem para seu original e lima a linha do tempo.</w:t>
-      </w:r>
-    </w:p>
-    <w:p>
-      <w:pPr>
-        <w:spacing w:line="360" w:lineRule="auto"/>
-        <w:jc w:val="both"/>
-      </w:pPr>
+        <w:t>O método de histograma recebe a imagem do usuário, itera sobre os pixels da imagem, calculando a quantidade de pixels</w:t>
+      </w:r>
+    </w:p>
+    <w:p>
+      <w:pPr>
+        <w:spacing w:line="360" w:lineRule="auto"/>
+        <w:ind w:firstLine="709"/>
+        <w:jc w:val="both"/>
+        <w:rPr>
+          <w:rFonts w:ascii="Arial" w:hAnsi="Arial" w:cs="Arial"/>
+          <w:color w:val="000000" w:themeColor="text1"/>
+          <w:sz w:val="24"/>
+          <w:szCs w:val="24"/>
+          <w:lang w:val="pt-BR" w:eastAsia="ar-SA"/>
+        </w:rPr>
+      </w:pPr>
+      <w:r>
+        <w:rPr>
+          <w:rFonts w:ascii="Arial" w:hAnsi="Arial" w:cs="Arial"/>
+          <w:color w:val="000000" w:themeColor="text1"/>
+          <w:sz w:val="24"/>
+          <w:szCs w:val="24"/>
+          <w:lang w:val="pt-BR" w:eastAsia="ar-SA"/>
+        </w:rPr>
+        <w:t>P</w:t>
+      </w:r>
+      <w:r>
+        <w:rPr>
+          <w:rFonts w:ascii="Arial" w:hAnsi="Arial" w:cs="Arial"/>
+          <w:color w:val="000000" w:themeColor="text1"/>
+          <w:sz w:val="24"/>
+          <w:szCs w:val="24"/>
+          <w:lang w:val="pt-BR" w:eastAsia="ar-SA"/>
+        </w:rPr>
+        <w:t>ara utilizá-lo basta abrir a ima</w:t>
+      </w:r>
+      <w:r>
+        <w:rPr>
+          <w:rFonts w:ascii="Arial" w:hAnsi="Arial" w:cs="Arial"/>
+          <w:color w:val="000000" w:themeColor="text1"/>
+          <w:sz w:val="24"/>
+          <w:szCs w:val="24"/>
+          <w:lang w:val="pt-BR" w:eastAsia="ar-SA"/>
+        </w:rPr>
+        <w:t>gem desejada, selecionar “Histograma</w:t>
+      </w:r>
+      <w:r>
+        <w:rPr>
+          <w:rFonts w:ascii="Arial" w:hAnsi="Arial" w:cs="Arial"/>
+          <w:color w:val="000000" w:themeColor="text1"/>
+          <w:sz w:val="24"/>
+          <w:szCs w:val="24"/>
+          <w:lang w:val="pt-BR" w:eastAsia="ar-SA"/>
+        </w:rPr>
+        <w:t>”, adicionando-o à linha do tempo e selecionando “Processar”.</w:t>
+      </w:r>
       <w:bookmarkStart w:id="0" w:name="_GoBack"/>
       <w:bookmarkEnd w:id="0"/>
+    </w:p>
+    <w:p>
+      <w:pPr>
+        <w:spacing w:line="360" w:lineRule="auto"/>
+        <w:jc w:val="both"/>
+        <w:rPr>
+          <w:rFonts w:ascii="Arial" w:hAnsi="Arial" w:cs="Arial"/>
+          <w:sz w:val="24"/>
+          <w:szCs w:val="24"/>
+          <w:lang w:val="pt-BR" w:eastAsia="ar-SA"/>
+        </w:rPr>
+      </w:pPr>
+    </w:p>
+    <w:p>
+      <w:pPr>
+        <w:spacing w:line="360" w:lineRule="auto"/>
+        <w:jc w:val="both"/>
+        <w:rPr>
+          <w:rFonts w:ascii="Arial" w:hAnsi="Arial" w:cs="Arial"/>
+          <w:color w:val="FF0000"/>
+          <w:sz w:val="24"/>
+          <w:szCs w:val="24"/>
+          <w:lang w:val="pt-BR" w:eastAsia="ar-SA"/>
+        </w:rPr>
+      </w:pPr>
+      <w:r>
+        <w:rPr>
+          <w:rFonts w:ascii="Arial" w:hAnsi="Arial" w:cs="Arial"/>
+          <w:color w:val="FF0000"/>
+          <w:sz w:val="24"/>
+          <w:szCs w:val="24"/>
+          <w:lang w:val="pt-BR" w:eastAsia="ar-SA"/>
+        </w:rPr>
+        <w:t>COLOQUEM OS MÉTODOS DE VOCÊS</w:t>
+      </w:r>
+    </w:p>
+    <w:p>
+      <w:pPr>
+        <w:spacing w:line="360" w:lineRule="auto"/>
+        <w:jc w:val="both"/>
+        <w:rPr>
+          <w:rFonts w:ascii="Arial" w:hAnsi="Arial" w:cs="Arial"/>
+          <w:color w:val="FF0000"/>
+          <w:sz w:val="24"/>
+          <w:szCs w:val="24"/>
+          <w:lang w:val="pt-BR" w:eastAsia="ar-SA"/>
+        </w:rPr>
+      </w:pPr>
+      <w:r>
+        <w:rPr>
+          <w:rFonts w:ascii="Arial" w:hAnsi="Arial" w:cs="Arial"/>
+          <w:color w:val="FF0000"/>
+          <w:sz w:val="24"/>
+          <w:szCs w:val="24"/>
+          <w:lang w:val="pt-BR" w:eastAsia="ar-SA"/>
+        </w:rPr>
+        <w:tab/>
+      </w:r>
+    </w:p>
+    <w:p>
+      <w:pPr>
+        <w:spacing w:line="360" w:lineRule="auto"/>
+        <w:jc w:val="both"/>
+        <w:rPr>
+          <w:rFonts w:ascii="Arial" w:hAnsi="Arial" w:cs="Arial"/>
+          <w:b/>
+          <w:bCs/>
+          <w:sz w:val="24"/>
+          <w:szCs w:val="24"/>
+          <w:lang w:val="pt-BR" w:eastAsia="ar-SA"/>
+        </w:rPr>
+      </w:pPr>
+      <w:r>
+        <w:rPr>
+          <w:rFonts w:ascii="Arial" w:hAnsi="Arial" w:cs="Arial"/>
+          <w:b/>
+          <w:bCs/>
+          <w:sz w:val="24"/>
+          <w:szCs w:val="24"/>
+          <w:lang w:val="pt-BR" w:eastAsia="ar-SA"/>
+        </w:rPr>
+        <w:t>Resetar</w:t>
+      </w:r>
+    </w:p>
+    <w:p>
+      <w:pPr>
+        <w:spacing w:line="360" w:lineRule="auto"/>
+        <w:jc w:val="both"/>
+        <w:rPr>
+          <w:rFonts w:ascii="Arial" w:hAnsi="Arial" w:cs="Arial"/>
+          <w:sz w:val="24"/>
+          <w:szCs w:val="24"/>
+          <w:lang w:val="pt-BR" w:eastAsia="ar-SA"/>
+        </w:rPr>
+      </w:pPr>
+      <w:r>
+        <w:rPr>
+          <w:rFonts w:ascii="Arial" w:hAnsi="Arial" w:cs="Arial"/>
+          <w:b/>
+          <w:bCs/>
+          <w:sz w:val="24"/>
+          <w:szCs w:val="24"/>
+          <w:lang w:val="pt-BR" w:eastAsia="ar-SA"/>
+        </w:rPr>
+        <w:tab/>
+      </w:r>
+      <w:r>
+        <w:rPr>
+          <w:rFonts w:ascii="Arial" w:hAnsi="Arial" w:cs="Arial"/>
+          <w:color w:val="000000"/>
+          <w:sz w:val="24"/>
+          <w:szCs w:val="24"/>
+          <w:lang w:val="pt-BR" w:eastAsia="ar-SA"/>
+        </w:rPr>
+        <w:t>Volta a imagem para seu original e lima a linha do tempo.</w:t>
+      </w:r>
+    </w:p>
+    <w:p>
+      <w:pPr>
+        <w:spacing w:line="360" w:lineRule="auto"/>
+        <w:jc w:val="both"/>
+      </w:pPr>
     </w:p>
     <w:p>
       <w:pPr>
@@ -11611,6 +11955,17 @@
       <w:autoSpaceDE w:val="0"/>
     </w:pPr>
   </w:style>
+  <w:style w:type="paragraph" w:styleId="ListParagraph">
+    <w:name w:val="List Paragraph"/>
+    <w:basedOn w:val="Normal"/>
+    <w:uiPriority w:val="34"/>
+    <w:qFormat/>
+    <w:rsid w:val="00C45E25"/>
+    <w:pPr>
+      <w:ind w:left="720"/>
+      <w:contextualSpacing/>
+    </w:pPr>
+  </w:style>
 </w:styles>
 </file>
 
@@ -11880,7 +12235,7 @@
 </file>
 
 <file path=customXml/itemProps1.xml><?xml version="1.0" encoding="utf-8"?>
-<ds:datastoreItem xmlns:ds="http://schemas.openxmlformats.org/officeDocument/2006/customXml" ds:itemID="{C7761BA7-4ABB-0F49-828A-A91A0768708C}">
+<ds:datastoreItem xmlns:ds="http://schemas.openxmlformats.org/officeDocument/2006/customXml" ds:itemID="{E96DA58B-6555-F542-BA6C-756FFE273003}">
   <ds:schemaRefs>
     <ds:schemaRef ds:uri="http://schemas.openxmlformats.org/officeDocument/2006/bibliography"/>
   </ds:schemaRefs>
